--- a/Documentos/Rubrica1/Reportes.docx
+++ b/Documentos/Rubrica1/Reportes.docx
@@ -1,344 +1,654 @@
 
 <file path=word/document.xml><?xml version="1.0" encoding="utf-8"?>
-<w:document xmlns:wpc="http://schemas.microsoft.com/office/word/2010/wordprocessingCanvas" xmlns:mc="http://schemas.openxmlformats.org/markup-compatibility/2006" xmlns:o="urn:schemas-microsoft-com:office:office" xmlns:r="http://schemas.openxmlformats.org/officeDocument/2006/relationships" xmlns:m="http://schemas.openxmlformats.org/officeDocument/2006/math" xmlns:v="urn:schemas-microsoft-com:vml" xmlns:wp14="http://schemas.microsoft.com/office/word/2010/wordprocessingDrawing" xmlns:wp="http://schemas.openxmlformats.org/drawingml/2006/wordprocessingDrawing" xmlns:w10="urn:schemas-microsoft-com:office:word" xmlns:w="http://schemas.openxmlformats.org/wordprocessingml/2006/main" xmlns:w14="http://schemas.microsoft.com/office/word/2010/wordml" xmlns:w15="http://schemas.microsoft.com/office/word/2012/wordml" xmlns:wpg="http://schemas.microsoft.com/office/word/2010/wordprocessingGroup" xmlns:wpi="http://schemas.microsoft.com/office/word/2010/wordprocessingInk" xmlns:wne="http://schemas.microsoft.com/office/word/2006/wordml" xmlns:wps="http://schemas.microsoft.com/office/word/2010/wordprocessingShape" mc:Ignorable="w14 w15 wp14">
+<w:document xmlns:wpc="http://schemas.microsoft.com/office/word/2010/wordprocessingCanvas" xmlns:cx="http://schemas.microsoft.com/office/drawing/2014/chartex" xmlns:cx1="http://schemas.microsoft.com/office/drawing/2015/9/8/chartex" xmlns:cx2="http://schemas.microsoft.com/office/drawing/2015/10/21/chartex" xmlns:cx3="http://schemas.microsoft.com/office/drawing/2016/5/9/chartex" xmlns:cx4="http://schemas.microsoft.com/office/drawing/2016/5/10/chartex" xmlns:cx5="http://schemas.microsoft.com/office/drawing/2016/5/11/chartex" xmlns:cx6="http://schemas.microsoft.com/office/drawing/2016/5/12/chartex" xmlns:cx7="http://schemas.microsoft.com/office/drawing/2016/5/13/chartex" xmlns:cx8="http://schemas.microsoft.com/office/drawing/2016/5/14/chartex" xmlns:mc="http://schemas.openxmlformats.org/markup-compatibility/2006" xmlns:aink="http://schemas.microsoft.com/office/drawing/2016/ink" xmlns:am3d="http://schemas.microsoft.com/office/drawing/2017/model3d" xmlns:o="urn:schemas-microsoft-com:office:office" xmlns:r="http://schemas.openxmlformats.org/officeDocument/2006/relationships" xmlns:m="http://schemas.openxmlformats.org/officeDocument/2006/math" xmlns:v="urn:schemas-microsoft-com:vml" xmlns:wp14="http://schemas.microsoft.com/office/word/2010/wordprocessingDrawing" xmlns:wp="http://schemas.openxmlformats.org/drawingml/2006/wordprocessingDrawing" xmlns:w10="urn:schemas-microsoft-com:office:word" xmlns:w="http://schemas.openxmlformats.org/wordprocessingml/2006/main" xmlns:w14="http://schemas.microsoft.com/office/word/2010/wordml" xmlns:w15="http://schemas.microsoft.com/office/word/2012/wordml" xmlns:w16cid="http://schemas.microsoft.com/office/word/2016/wordml/cid" xmlns:w16se="http://schemas.microsoft.com/office/word/2015/wordml/symex" xmlns:wpg="http://schemas.microsoft.com/office/word/2010/wordprocessingGroup" xmlns:wpi="http://schemas.microsoft.com/office/word/2010/wordprocessingInk" xmlns:wne="http://schemas.microsoft.com/office/word/2006/wordml" xmlns:wps="http://schemas.microsoft.com/office/word/2010/wordprocessingShape" mc:Ignorable="w14 w15 w16se w16cid wp14">
   <w:body>
     <w:p>
       <w:pPr>
         <w:jc w:val="center"/>
         <w:rPr>
-          <w:rFonts w:ascii="Arial" w:hAnsi="Arial" w:cs="Arial"/>
+          <w:rFonts w:cstheme="minorHAnsi"/>
           <w:b/>
           <w:sz w:val="24"/>
-          <w:u w:val="single"/>
-        </w:rPr>
-      </w:pPr>
-      <w:r>
-        <w:rPr>
-          <w:rFonts w:ascii="Arial" w:hAnsi="Arial" w:cs="Arial"/>
+          <w:szCs w:val="24"/>
+        </w:rPr>
+      </w:pPr>
+      <w:r>
+        <w:rPr>
+          <w:rFonts w:cstheme="minorHAnsi"/>
           <w:b/>
           <w:sz w:val="24"/>
-          <w:u w:val="single"/>
+          <w:szCs w:val="24"/>
         </w:rPr>
         <w:t>Reportes</w:t>
-      </w:r>
-    </w:p>
-    <w:p>
-      <w:pPr>
-        <w:pStyle w:val="ListParagraph"/>
-        <w:numPr>
-          <w:ilvl w:val="0"/>
-          <w:numId w:val="1"/>
-        </w:numPr>
-        <w:jc w:val="both"/>
-        <w:rPr>
-          <w:rFonts w:ascii="Arial" w:hAnsi="Arial" w:cs="Arial"/>
-          <w:sz w:val="24"/>
-        </w:rPr>
-      </w:pPr>
-      <w:r>
-        <w:rPr>
-          <w:rFonts w:ascii="Arial" w:hAnsi="Arial" w:cs="Arial"/>
-          <w:sz w:val="24"/>
-        </w:rPr>
-        <w:t>Ficha detallada para cada pieza</w:t>
-      </w:r>
-      <w:r>
-        <w:rPr>
-          <w:rFonts w:ascii="Arial" w:hAnsi="Arial" w:cs="Arial"/>
-          <w:sz w:val="24"/>
-        </w:rPr>
-        <w:t xml:space="preserve"> mostrando el material, forma,</w:t>
-      </w:r>
-      <w:r>
-        <w:rPr>
-          <w:rFonts w:ascii="Arial" w:hAnsi="Arial" w:cs="Arial"/>
-          <w:sz w:val="24"/>
-        </w:rPr>
-        <w:t xml:space="preserve"> color, tamaño, </w:t>
-      </w:r>
-      <w:r>
-        <w:rPr>
-          <w:rFonts w:ascii="Arial" w:hAnsi="Arial" w:cs="Arial"/>
-          <w:sz w:val="24"/>
-        </w:rPr>
-        <w:t>motivo, uso de microondas</w:t>
-      </w:r>
-      <w:r>
-        <w:rPr>
-          <w:rFonts w:ascii="Arial" w:hAnsi="Arial" w:cs="Arial"/>
-          <w:sz w:val="24"/>
-        </w:rPr>
-        <w:t xml:space="preserve"> y su precio actual de venta</w:t>
-      </w:r>
-      <w:r>
-        <w:rPr>
-          <w:rFonts w:ascii="Arial" w:hAnsi="Arial" w:cs="Arial"/>
-          <w:sz w:val="24"/>
-        </w:rPr>
-        <w:t>.</w:t>
-      </w:r>
-    </w:p>
-    <w:p>
-      <w:pPr>
-        <w:pStyle w:val="ListParagraph"/>
-        <w:numPr>
-          <w:ilvl w:val="0"/>
-          <w:numId w:val="1"/>
-        </w:numPr>
-        <w:jc w:val="both"/>
-        <w:rPr>
-          <w:rFonts w:ascii="Arial" w:hAnsi="Arial" w:cs="Arial"/>
-          <w:sz w:val="24"/>
-        </w:rPr>
-      </w:pPr>
-      <w:r>
-        <w:rPr>
-          <w:rFonts w:ascii="Arial" w:hAnsi="Arial" w:cs="Arial"/>
-          <w:sz w:val="24"/>
-        </w:rPr>
-        <w:t>Ficha de la vajilla debe tener las especificaciones de las piezas que las componen, para cuantas personas es y su precio actual (con su respectivo descuento)</w:t>
-      </w:r>
-      <w:r>
-        <w:rPr>
-          <w:rFonts w:ascii="Arial" w:hAnsi="Arial" w:cs="Arial"/>
-          <w:sz w:val="24"/>
-        </w:rPr>
-        <w:t>.</w:t>
-      </w:r>
-    </w:p>
-    <w:p>
-      <w:pPr>
-        <w:pStyle w:val="ListParagraph"/>
-        <w:numPr>
-          <w:ilvl w:val="0"/>
-          <w:numId w:val="1"/>
-        </w:numPr>
-        <w:jc w:val="both"/>
-        <w:rPr>
-          <w:rFonts w:ascii="Arial" w:hAnsi="Arial" w:cs="Arial"/>
-          <w:sz w:val="24"/>
-        </w:rPr>
-      </w:pPr>
-      <w:r>
-        <w:rPr>
-          <w:rFonts w:ascii="Arial" w:hAnsi="Arial" w:cs="Arial"/>
-          <w:sz w:val="24"/>
-        </w:rPr>
-        <w:t>Mostrar los productos disponibles de la línea institucional y la familiar por separado</w:t>
-      </w:r>
-      <w:r>
-        <w:rPr>
-          <w:rFonts w:ascii="Arial" w:hAnsi="Arial" w:cs="Arial"/>
-          <w:sz w:val="24"/>
-        </w:rPr>
-        <w:t>.</w:t>
-      </w:r>
-    </w:p>
-    <w:p>
-      <w:pPr>
-        <w:pStyle w:val="ListParagraph"/>
-        <w:numPr>
-          <w:ilvl w:val="0"/>
-          <w:numId w:val="1"/>
-        </w:numPr>
-        <w:jc w:val="both"/>
-        <w:rPr>
-          <w:rFonts w:ascii="Arial" w:hAnsi="Arial" w:cs="Arial"/>
-          <w:sz w:val="24"/>
-        </w:rPr>
-      </w:pPr>
-      <w:r>
-        <w:rPr>
-          <w:rFonts w:ascii="Arial" w:hAnsi="Arial" w:cs="Arial"/>
-          <w:sz w:val="24"/>
-        </w:rPr>
-        <w:t>Mostrar los productos disponibles por categoría</w:t>
-      </w:r>
-      <w:r>
-        <w:rPr>
-          <w:rFonts w:ascii="Arial" w:hAnsi="Arial" w:cs="Arial"/>
-          <w:sz w:val="24"/>
-        </w:rPr>
-        <w:t>.</w:t>
-      </w:r>
-    </w:p>
-    <w:p>
-      <w:pPr>
-        <w:pStyle w:val="ListParagraph"/>
-        <w:numPr>
-          <w:ilvl w:val="0"/>
-          <w:numId w:val="1"/>
-        </w:numPr>
-        <w:jc w:val="both"/>
-        <w:rPr>
-          <w:rFonts w:ascii="Arial" w:hAnsi="Arial" w:cs="Arial"/>
-          <w:sz w:val="24"/>
-        </w:rPr>
-      </w:pPr>
-      <w:r>
-        <w:rPr>
-          <w:rFonts w:ascii="Arial" w:hAnsi="Arial" w:cs="Arial"/>
-          <w:sz w:val="24"/>
-        </w:rPr>
-        <w:t>Mostrar los moldes para cada pieza</w:t>
-      </w:r>
-      <w:r>
-        <w:rPr>
-          <w:rFonts w:ascii="Arial" w:hAnsi="Arial" w:cs="Arial"/>
-          <w:sz w:val="24"/>
-        </w:rPr>
-        <w:t>.</w:t>
-      </w:r>
-    </w:p>
-    <w:p>
-      <w:pPr>
-        <w:pStyle w:val="ListParagraph"/>
-        <w:numPr>
-          <w:ilvl w:val="0"/>
-          <w:numId w:val="1"/>
-        </w:numPr>
-        <w:jc w:val="both"/>
-        <w:rPr>
-          <w:rFonts w:ascii="Arial" w:hAnsi="Arial" w:cs="Arial"/>
-          <w:sz w:val="24"/>
-        </w:rPr>
-      </w:pPr>
-      <w:r>
-        <w:rPr>
-          <w:rFonts w:ascii="Arial" w:hAnsi="Arial" w:cs="Arial"/>
-          <w:sz w:val="24"/>
-        </w:rPr>
-        <w:t>Mostrar los productos por color</w:t>
-      </w:r>
-      <w:r>
-        <w:rPr>
-          <w:rFonts w:ascii="Arial" w:hAnsi="Arial" w:cs="Arial"/>
-          <w:sz w:val="24"/>
-        </w:rPr>
-        <w:t>.</w:t>
-      </w:r>
-    </w:p>
-    <w:p>
-      <w:pPr>
-        <w:pStyle w:val="ListParagraph"/>
-        <w:numPr>
-          <w:ilvl w:val="0"/>
-          <w:numId w:val="1"/>
-        </w:numPr>
-        <w:jc w:val="both"/>
-        <w:rPr>
-          <w:rFonts w:ascii="Arial" w:hAnsi="Arial" w:cs="Arial"/>
-          <w:sz w:val="24"/>
-        </w:rPr>
-      </w:pPr>
-      <w:r>
-        <w:rPr>
-          <w:rFonts w:ascii="Arial" w:hAnsi="Arial" w:cs="Arial"/>
-          <w:sz w:val="24"/>
-        </w:rPr>
-        <w:t>Mostrar los productos por colección</w:t>
-      </w:r>
-      <w:r>
-        <w:rPr>
-          <w:rFonts w:ascii="Arial" w:hAnsi="Arial" w:cs="Arial"/>
-          <w:sz w:val="24"/>
-        </w:rPr>
-        <w:t>.</w:t>
-      </w:r>
-    </w:p>
-    <w:p>
-      <w:pPr>
-        <w:pStyle w:val="ListParagraph"/>
-        <w:numPr>
-          <w:ilvl w:val="0"/>
-          <w:numId w:val="1"/>
-        </w:numPr>
-        <w:jc w:val="both"/>
-        <w:rPr>
-          <w:rFonts w:ascii="Arial" w:hAnsi="Arial" w:cs="Arial"/>
-          <w:sz w:val="24"/>
-        </w:rPr>
-      </w:pPr>
-      <w:r>
-        <w:rPr>
-          <w:rFonts w:ascii="Arial" w:hAnsi="Arial" w:cs="Arial"/>
-          <w:sz w:val="24"/>
-        </w:rPr>
-        <w:t>Mostrar los productos por motivo</w:t>
-      </w:r>
-      <w:r>
-        <w:rPr>
-          <w:rFonts w:ascii="Arial" w:hAnsi="Arial" w:cs="Arial"/>
-          <w:sz w:val="24"/>
-        </w:rPr>
-        <w:t>.</w:t>
-      </w:r>
-    </w:p>
-    <w:p>
-      <w:pPr>
-        <w:pStyle w:val="ListParagraph"/>
-        <w:numPr>
-          <w:ilvl w:val="0"/>
-          <w:numId w:val="1"/>
-        </w:numPr>
-        <w:jc w:val="both"/>
-        <w:rPr>
-          <w:rFonts w:ascii="Arial" w:hAnsi="Arial" w:cs="Arial"/>
-          <w:sz w:val="24"/>
-        </w:rPr>
-      </w:pPr>
-      <w:r>
-        <w:rPr>
-          <w:rFonts w:ascii="Arial" w:hAnsi="Arial" w:cs="Arial"/>
-          <w:sz w:val="24"/>
-        </w:rPr>
-        <w:t>Mostrar productos por rango de precio</w:t>
-      </w:r>
-      <w:r>
-        <w:rPr>
-          <w:rFonts w:ascii="Arial" w:hAnsi="Arial" w:cs="Arial"/>
-          <w:sz w:val="24"/>
-        </w:rPr>
-        <w:t>.</w:t>
-      </w:r>
-    </w:p>
-    <w:p>
-      <w:pPr>
-        <w:pStyle w:val="ListParagraph"/>
-        <w:numPr>
-          <w:ilvl w:val="0"/>
-          <w:numId w:val="1"/>
-        </w:numPr>
-        <w:jc w:val="both"/>
-        <w:rPr>
-          <w:rFonts w:ascii="Arial" w:hAnsi="Arial" w:cs="Arial"/>
-          <w:sz w:val="24"/>
-        </w:rPr>
-      </w:pPr>
-      <w:r>
-        <w:rPr>
-          <w:rFonts w:ascii="Arial" w:hAnsi="Arial" w:cs="Arial"/>
-          <w:sz w:val="24"/>
-        </w:rPr>
-        <w:t>Mostrar vajillas por la cantidad de personas</w:t>
-      </w:r>
-      <w:r>
-        <w:rPr>
-          <w:rFonts w:ascii="Arial" w:hAnsi="Arial" w:cs="Arial"/>
-          <w:sz w:val="24"/>
-        </w:rPr>
-        <w:t>.</w:t>
       </w:r>
       <w:bookmarkStart w:id="0" w:name="_GoBack"/>
       <w:bookmarkEnd w:id="0"/>
     </w:p>
     <w:p>
       <w:pPr>
+        <w:rPr>
+          <w:rFonts w:cstheme="minorHAnsi"/>
+          <w:b/>
+          <w:sz w:val="24"/>
+          <w:szCs w:val="24"/>
+        </w:rPr>
+      </w:pPr>
+      <w:r>
+        <w:rPr>
+          <w:rFonts w:cstheme="minorHAnsi"/>
+          <w:b/>
+          <w:sz w:val="24"/>
+          <w:szCs w:val="24"/>
+        </w:rPr>
+        <w:t>Control de empleados:</w:t>
+      </w:r>
+    </w:p>
+    <w:p>
+      <w:pPr>
+        <w:pStyle w:val="Prrafodelista"/>
+        <w:numPr>
+          <w:ilvl w:val="0"/>
+          <w:numId w:val="2"/>
+        </w:numPr>
+        <w:rPr>
+          <w:rFonts w:cstheme="minorHAnsi"/>
+          <w:sz w:val="24"/>
+          <w:szCs w:val="24"/>
+        </w:rPr>
+      </w:pPr>
+      <w:r>
+        <w:rPr>
+          <w:rFonts w:cstheme="minorHAnsi"/>
+          <w:sz w:val="24"/>
+          <w:szCs w:val="24"/>
+        </w:rPr>
+        <w:t>Inasistencias cometidas por los empleados</w:t>
+      </w:r>
+    </w:p>
+    <w:p>
+      <w:pPr>
+        <w:pStyle w:val="Prrafodelista"/>
+        <w:numPr>
+          <w:ilvl w:val="0"/>
+          <w:numId w:val="2"/>
+        </w:numPr>
+        <w:rPr>
+          <w:rFonts w:cstheme="minorHAnsi"/>
+          <w:sz w:val="24"/>
+          <w:szCs w:val="24"/>
+        </w:rPr>
+      </w:pPr>
+      <w:r>
+        <w:rPr>
+          <w:rFonts w:cstheme="minorHAnsi"/>
+          <w:sz w:val="24"/>
+          <w:szCs w:val="24"/>
+        </w:rPr>
+        <w:t>Horas extras trabajadas por los empleados</w:t>
+      </w:r>
+    </w:p>
+    <w:p>
+      <w:pPr>
+        <w:pStyle w:val="Prrafodelista"/>
+        <w:numPr>
+          <w:ilvl w:val="0"/>
+          <w:numId w:val="2"/>
+        </w:numPr>
+        <w:rPr>
+          <w:rFonts w:cstheme="minorHAnsi"/>
+          <w:sz w:val="24"/>
+          <w:szCs w:val="24"/>
+        </w:rPr>
+      </w:pPr>
+      <w:r>
+        <w:rPr>
+          <w:rFonts w:cstheme="minorHAnsi"/>
+          <w:sz w:val="24"/>
+          <w:szCs w:val="24"/>
+        </w:rPr>
+        <w:t>Reuniones de un departamento en un intervalo de tiempo o en un empleo especifico.</w:t>
+      </w:r>
+    </w:p>
+    <w:p>
+      <w:pPr>
+        <w:pStyle w:val="Prrafodelista"/>
+        <w:numPr>
+          <w:ilvl w:val="0"/>
+          <w:numId w:val="2"/>
+        </w:numPr>
+        <w:rPr>
+          <w:rFonts w:cstheme="minorHAnsi"/>
+          <w:sz w:val="24"/>
+          <w:szCs w:val="24"/>
+        </w:rPr>
+      </w:pPr>
+      <w:r>
+        <w:rPr>
+          <w:rFonts w:cstheme="minorHAnsi"/>
+          <w:sz w:val="24"/>
+          <w:szCs w:val="24"/>
+        </w:rPr>
+        <w:t>Expedientes de cada empleado</w:t>
+      </w:r>
+    </w:p>
+    <w:p>
+      <w:pPr>
+        <w:pStyle w:val="Prrafodelista"/>
+        <w:numPr>
+          <w:ilvl w:val="0"/>
+          <w:numId w:val="2"/>
+        </w:numPr>
+        <w:rPr>
+          <w:rFonts w:cstheme="minorHAnsi"/>
+          <w:sz w:val="24"/>
+          <w:szCs w:val="24"/>
+        </w:rPr>
+      </w:pPr>
+      <w:r>
+        <w:rPr>
+          <w:rFonts w:cstheme="minorHAnsi"/>
+          <w:sz w:val="24"/>
+          <w:szCs w:val="24"/>
+        </w:rPr>
+        <w:t>Consulta de los históricos como salarios de los empleados, horarios y asistencias.</w:t>
+      </w:r>
+    </w:p>
+    <w:p>
+      <w:pPr>
+        <w:rPr>
+          <w:rFonts w:cstheme="minorHAnsi"/>
+          <w:b/>
+          <w:sz w:val="24"/>
+          <w:szCs w:val="24"/>
+        </w:rPr>
+      </w:pPr>
+      <w:r>
+        <w:rPr>
+          <w:rFonts w:cstheme="minorHAnsi"/>
+          <w:b/>
+          <w:sz w:val="24"/>
+          <w:szCs w:val="24"/>
+        </w:rPr>
+        <w:t>Control de catálogo:</w:t>
+      </w:r>
+    </w:p>
+    <w:p>
+      <w:pPr>
+        <w:pStyle w:val="Prrafodelista"/>
+        <w:numPr>
+          <w:ilvl w:val="0"/>
+          <w:numId w:val="1"/>
+        </w:numPr>
+        <w:jc w:val="both"/>
+        <w:rPr>
+          <w:rFonts w:cstheme="minorHAnsi"/>
+          <w:sz w:val="24"/>
+          <w:szCs w:val="24"/>
+        </w:rPr>
+      </w:pPr>
+      <w:r>
+        <w:rPr>
+          <w:rFonts w:cstheme="minorHAnsi"/>
+          <w:sz w:val="24"/>
+          <w:szCs w:val="24"/>
+        </w:rPr>
+        <w:t>Ficha detallada para cada pieza mostrando el material, forma,</w:t>
+      </w:r>
+      <w:r>
+        <w:rPr>
+          <w:rFonts w:cstheme="minorHAnsi"/>
+          <w:sz w:val="24"/>
+          <w:szCs w:val="24"/>
+        </w:rPr>
+        <w:t xml:space="preserve"> color, tamaño, </w:t>
+      </w:r>
+      <w:r>
+        <w:rPr>
+          <w:rFonts w:cstheme="minorHAnsi"/>
+          <w:sz w:val="24"/>
+          <w:szCs w:val="24"/>
+        </w:rPr>
+        <w:t>motivo, uso de microondas</w:t>
+      </w:r>
+      <w:r>
+        <w:rPr>
+          <w:rFonts w:cstheme="minorHAnsi"/>
+          <w:sz w:val="24"/>
+          <w:szCs w:val="24"/>
+        </w:rPr>
+        <w:t xml:space="preserve"> y su precio actual de venta</w:t>
+      </w:r>
+      <w:r>
+        <w:rPr>
+          <w:rFonts w:cstheme="minorHAnsi"/>
+          <w:sz w:val="24"/>
+          <w:szCs w:val="24"/>
+        </w:rPr>
+        <w:t>.</w:t>
+      </w:r>
+    </w:p>
+    <w:p>
+      <w:pPr>
+        <w:pStyle w:val="Prrafodelista"/>
+        <w:numPr>
+          <w:ilvl w:val="0"/>
+          <w:numId w:val="1"/>
+        </w:numPr>
+        <w:jc w:val="both"/>
+        <w:rPr>
+          <w:rFonts w:cstheme="minorHAnsi"/>
+          <w:sz w:val="24"/>
+          <w:szCs w:val="24"/>
+        </w:rPr>
+      </w:pPr>
+      <w:r>
+        <w:rPr>
+          <w:rFonts w:cstheme="minorHAnsi"/>
+          <w:sz w:val="24"/>
+          <w:szCs w:val="24"/>
+        </w:rPr>
+        <w:t>Ficha de la vajilla debe tener las especificaciones de las piezas que las componen, para cuantas personas es y su precio actual (con su respectivo descuento)</w:t>
+      </w:r>
+      <w:r>
+        <w:rPr>
+          <w:rFonts w:cstheme="minorHAnsi"/>
+          <w:sz w:val="24"/>
+          <w:szCs w:val="24"/>
+        </w:rPr>
+        <w:t>.</w:t>
+      </w:r>
+    </w:p>
+    <w:p>
+      <w:pPr>
+        <w:pStyle w:val="Prrafodelista"/>
+        <w:numPr>
+          <w:ilvl w:val="0"/>
+          <w:numId w:val="1"/>
+        </w:numPr>
+        <w:jc w:val="both"/>
+        <w:rPr>
+          <w:rFonts w:cstheme="minorHAnsi"/>
+          <w:sz w:val="24"/>
+          <w:szCs w:val="24"/>
+        </w:rPr>
+      </w:pPr>
+      <w:r>
+        <w:rPr>
+          <w:rFonts w:cstheme="minorHAnsi"/>
+          <w:sz w:val="24"/>
+          <w:szCs w:val="24"/>
+        </w:rPr>
+        <w:t>Mostrar los productos disponibles de la línea institucional y la familiar por separado</w:t>
+      </w:r>
+      <w:r>
+        <w:rPr>
+          <w:rFonts w:cstheme="minorHAnsi"/>
+          <w:sz w:val="24"/>
+          <w:szCs w:val="24"/>
+        </w:rPr>
+        <w:t>.</w:t>
+      </w:r>
+    </w:p>
+    <w:p>
+      <w:pPr>
+        <w:pStyle w:val="Prrafodelista"/>
+        <w:numPr>
+          <w:ilvl w:val="0"/>
+          <w:numId w:val="1"/>
+        </w:numPr>
+        <w:jc w:val="both"/>
+        <w:rPr>
+          <w:rFonts w:cstheme="minorHAnsi"/>
+          <w:sz w:val="24"/>
+          <w:szCs w:val="24"/>
+        </w:rPr>
+      </w:pPr>
+      <w:r>
+        <w:rPr>
+          <w:rFonts w:cstheme="minorHAnsi"/>
+          <w:sz w:val="24"/>
+          <w:szCs w:val="24"/>
+        </w:rPr>
+        <w:t>Mostrar los productos disponibles por categoría</w:t>
+      </w:r>
+      <w:r>
+        <w:rPr>
+          <w:rFonts w:cstheme="minorHAnsi"/>
+          <w:sz w:val="24"/>
+          <w:szCs w:val="24"/>
+        </w:rPr>
+        <w:t>.</w:t>
+      </w:r>
+    </w:p>
+    <w:p>
+      <w:pPr>
+        <w:pStyle w:val="Prrafodelista"/>
+        <w:numPr>
+          <w:ilvl w:val="0"/>
+          <w:numId w:val="1"/>
+        </w:numPr>
+        <w:jc w:val="both"/>
+        <w:rPr>
+          <w:rFonts w:cstheme="minorHAnsi"/>
+          <w:sz w:val="24"/>
+          <w:szCs w:val="24"/>
+        </w:rPr>
+      </w:pPr>
+      <w:r>
+        <w:rPr>
+          <w:rFonts w:cstheme="minorHAnsi"/>
+          <w:sz w:val="24"/>
+          <w:szCs w:val="24"/>
+        </w:rPr>
+        <w:t>Mostrar los moldes para cada pieza</w:t>
+      </w:r>
+      <w:r>
+        <w:rPr>
+          <w:rFonts w:cstheme="minorHAnsi"/>
+          <w:sz w:val="24"/>
+          <w:szCs w:val="24"/>
+        </w:rPr>
+        <w:t>.</w:t>
+      </w:r>
+    </w:p>
+    <w:p>
+      <w:pPr>
+        <w:pStyle w:val="Prrafodelista"/>
+        <w:numPr>
+          <w:ilvl w:val="0"/>
+          <w:numId w:val="1"/>
+        </w:numPr>
+        <w:jc w:val="both"/>
+        <w:rPr>
+          <w:rFonts w:cstheme="minorHAnsi"/>
+          <w:sz w:val="24"/>
+          <w:szCs w:val="24"/>
+        </w:rPr>
+      </w:pPr>
+      <w:r>
+        <w:rPr>
+          <w:rFonts w:cstheme="minorHAnsi"/>
+          <w:sz w:val="24"/>
+          <w:szCs w:val="24"/>
+        </w:rPr>
+        <w:t>Mostrar los productos por color</w:t>
+      </w:r>
+      <w:r>
+        <w:rPr>
+          <w:rFonts w:cstheme="minorHAnsi"/>
+          <w:sz w:val="24"/>
+          <w:szCs w:val="24"/>
+        </w:rPr>
+        <w:t>.</w:t>
+      </w:r>
+    </w:p>
+    <w:p>
+      <w:pPr>
+        <w:pStyle w:val="Prrafodelista"/>
+        <w:numPr>
+          <w:ilvl w:val="0"/>
+          <w:numId w:val="1"/>
+        </w:numPr>
+        <w:jc w:val="both"/>
+        <w:rPr>
+          <w:rFonts w:cstheme="minorHAnsi"/>
+          <w:sz w:val="24"/>
+          <w:szCs w:val="24"/>
+        </w:rPr>
+      </w:pPr>
+      <w:r>
+        <w:rPr>
+          <w:rFonts w:cstheme="minorHAnsi"/>
+          <w:sz w:val="24"/>
+          <w:szCs w:val="24"/>
+        </w:rPr>
+        <w:t>Mostrar los productos por colección</w:t>
+      </w:r>
+      <w:r>
+        <w:rPr>
+          <w:rFonts w:cstheme="minorHAnsi"/>
+          <w:sz w:val="24"/>
+          <w:szCs w:val="24"/>
+        </w:rPr>
+        <w:t>.</w:t>
+      </w:r>
+    </w:p>
+    <w:p>
+      <w:pPr>
+        <w:pStyle w:val="Prrafodelista"/>
+        <w:numPr>
+          <w:ilvl w:val="0"/>
+          <w:numId w:val="1"/>
+        </w:numPr>
+        <w:jc w:val="both"/>
+        <w:rPr>
+          <w:rFonts w:cstheme="minorHAnsi"/>
+          <w:sz w:val="24"/>
+          <w:szCs w:val="24"/>
+        </w:rPr>
+      </w:pPr>
+      <w:r>
+        <w:rPr>
+          <w:rFonts w:cstheme="minorHAnsi"/>
+          <w:sz w:val="24"/>
+          <w:szCs w:val="24"/>
+        </w:rPr>
+        <w:t>Mostrar los productos por motivo</w:t>
+      </w:r>
+      <w:r>
+        <w:rPr>
+          <w:rFonts w:cstheme="minorHAnsi"/>
+          <w:sz w:val="24"/>
+          <w:szCs w:val="24"/>
+        </w:rPr>
+        <w:t>.</w:t>
+      </w:r>
+    </w:p>
+    <w:p>
+      <w:pPr>
+        <w:pStyle w:val="Prrafodelista"/>
+        <w:numPr>
+          <w:ilvl w:val="0"/>
+          <w:numId w:val="1"/>
+        </w:numPr>
+        <w:jc w:val="both"/>
+        <w:rPr>
+          <w:rFonts w:cstheme="minorHAnsi"/>
+          <w:sz w:val="24"/>
+          <w:szCs w:val="24"/>
+        </w:rPr>
+      </w:pPr>
+      <w:r>
+        <w:rPr>
+          <w:rFonts w:cstheme="minorHAnsi"/>
+          <w:sz w:val="24"/>
+          <w:szCs w:val="24"/>
+        </w:rPr>
+        <w:t>Mostrar productos por rango de precio</w:t>
+      </w:r>
+      <w:r>
+        <w:rPr>
+          <w:rFonts w:cstheme="minorHAnsi"/>
+          <w:sz w:val="24"/>
+          <w:szCs w:val="24"/>
+        </w:rPr>
+        <w:t>.</w:t>
+      </w:r>
+    </w:p>
+    <w:p>
+      <w:pPr>
+        <w:pStyle w:val="Prrafodelista"/>
+        <w:numPr>
+          <w:ilvl w:val="0"/>
+          <w:numId w:val="1"/>
+        </w:numPr>
+        <w:jc w:val="both"/>
+        <w:rPr>
+          <w:rFonts w:cstheme="minorHAnsi"/>
+          <w:sz w:val="24"/>
+          <w:szCs w:val="24"/>
+        </w:rPr>
+      </w:pPr>
+      <w:r>
+        <w:rPr>
+          <w:rFonts w:cstheme="minorHAnsi"/>
+          <w:sz w:val="24"/>
+          <w:szCs w:val="24"/>
+        </w:rPr>
+        <w:t>Mostrar vajillas por la cantidad de personas</w:t>
+      </w:r>
+      <w:r>
+        <w:rPr>
+          <w:rFonts w:cstheme="minorHAnsi"/>
+          <w:sz w:val="24"/>
+          <w:szCs w:val="24"/>
+        </w:rPr>
+        <w:t>.</w:t>
+      </w:r>
+    </w:p>
+    <w:p>
+      <w:pPr>
+        <w:jc w:val="both"/>
+        <w:rPr>
+          <w:rFonts w:cstheme="minorHAnsi"/>
+          <w:b/>
+          <w:sz w:val="24"/>
+          <w:szCs w:val="24"/>
+        </w:rPr>
+      </w:pPr>
+      <w:r>
+        <w:rPr>
+          <w:rFonts w:cstheme="minorHAnsi"/>
+          <w:b/>
+          <w:sz w:val="24"/>
+          <w:szCs w:val="24"/>
+        </w:rPr>
+        <w:t>Control de ventas:</w:t>
+      </w:r>
+    </w:p>
+    <w:p>
+      <w:pPr>
+        <w:pStyle w:val="Prrafodelista"/>
+        <w:numPr>
+          <w:ilvl w:val="0"/>
+          <w:numId w:val="3"/>
+        </w:numPr>
+        <w:jc w:val="both"/>
+        <w:rPr>
+          <w:rFonts w:cstheme="minorHAnsi"/>
+          <w:sz w:val="24"/>
+          <w:szCs w:val="24"/>
+        </w:rPr>
+      </w:pPr>
+      <w:r>
+        <w:rPr>
+          <w:rFonts w:cstheme="minorHAnsi"/>
+          <w:sz w:val="24"/>
+          <w:szCs w:val="24"/>
+        </w:rPr>
+        <w:t>Listado de contratos vigentes.</w:t>
+      </w:r>
+    </w:p>
+    <w:p>
+      <w:pPr>
+        <w:pStyle w:val="Prrafodelista"/>
+        <w:numPr>
+          <w:ilvl w:val="0"/>
+          <w:numId w:val="3"/>
+        </w:numPr>
+        <w:jc w:val="both"/>
+        <w:rPr>
+          <w:rFonts w:cstheme="minorHAnsi"/>
+          <w:sz w:val="24"/>
+          <w:szCs w:val="24"/>
+        </w:rPr>
+      </w:pPr>
+      <w:r>
+        <w:rPr>
+          <w:rFonts w:cstheme="minorHAnsi"/>
+          <w:sz w:val="24"/>
+          <w:szCs w:val="24"/>
+        </w:rPr>
+        <w:t>Listado de pedidos ordenados desde el más próximo al más lejano.</w:t>
+      </w:r>
+    </w:p>
+    <w:p>
+      <w:pPr>
+        <w:pStyle w:val="Prrafodelista"/>
+        <w:numPr>
+          <w:ilvl w:val="0"/>
+          <w:numId w:val="3"/>
+        </w:numPr>
+        <w:jc w:val="both"/>
+        <w:rPr>
+          <w:rFonts w:cstheme="minorHAnsi"/>
+          <w:sz w:val="24"/>
+          <w:szCs w:val="24"/>
+        </w:rPr>
+      </w:pPr>
+      <w:r>
+        <w:rPr>
+          <w:rFonts w:cstheme="minorHAnsi"/>
+          <w:sz w:val="24"/>
+          <w:szCs w:val="24"/>
+        </w:rPr>
+        <w:t>Listar monto generado en bolívares de cada colección que pertenece a la línea institucional y familiar mensualmente.</w:t>
+      </w:r>
+    </w:p>
+    <w:p>
+      <w:pPr>
+        <w:pStyle w:val="Prrafodelista"/>
+        <w:numPr>
+          <w:ilvl w:val="0"/>
+          <w:numId w:val="3"/>
+        </w:numPr>
+        <w:jc w:val="both"/>
+        <w:rPr>
+          <w:rFonts w:cstheme="minorHAnsi"/>
+          <w:sz w:val="24"/>
+          <w:szCs w:val="24"/>
+        </w:rPr>
+      </w:pPr>
+      <w:r>
+        <w:rPr>
+          <w:rFonts w:cstheme="minorHAnsi"/>
+          <w:sz w:val="24"/>
+          <w:szCs w:val="24"/>
+        </w:rPr>
+        <w:t>Listar monto generado en dólares para cada colección que pertenece a la línea institucional mensualmente.</w:t>
+      </w:r>
+    </w:p>
+    <w:p>
+      <w:pPr>
+        <w:pStyle w:val="Prrafodelista"/>
+        <w:numPr>
+          <w:ilvl w:val="0"/>
+          <w:numId w:val="3"/>
+        </w:numPr>
+        <w:jc w:val="both"/>
+        <w:rPr>
+          <w:rFonts w:cstheme="minorHAnsi"/>
+          <w:sz w:val="24"/>
+          <w:szCs w:val="24"/>
+        </w:rPr>
+      </w:pPr>
+      <w:r>
+        <w:rPr>
+          <w:rFonts w:cstheme="minorHAnsi"/>
+          <w:sz w:val="24"/>
+          <w:szCs w:val="24"/>
+        </w:rPr>
+        <w:t>Generar la suma total de ganancia de ambas líneas mensualmente.</w:t>
+      </w:r>
+    </w:p>
+    <w:p>
+      <w:pPr>
         <w:jc w:val="center"/>
         <w:rPr>
-          <w:rFonts w:ascii="Arial" w:hAnsi="Arial" w:cs="Arial"/>
+          <w:rFonts w:cstheme="minorHAnsi"/>
           <w:b/>
           <w:sz w:val="24"/>
+          <w:szCs w:val="24"/>
           <w:u w:val="single"/>
         </w:rPr>
       </w:pPr>
@@ -354,8 +664,8 @@
 </file>
 
 <file path=word/numbering.xml><?xml version="1.0" encoding="utf-8"?>
-<w:numbering xmlns:wpc="http://schemas.microsoft.com/office/word/2010/wordprocessingCanvas" xmlns:mc="http://schemas.openxmlformats.org/markup-compatibility/2006" xmlns:o="urn:schemas-microsoft-com:office:office" xmlns:r="http://schemas.openxmlformats.org/officeDocument/2006/relationships" xmlns:m="http://schemas.openxmlformats.org/officeDocument/2006/math" xmlns:v="urn:schemas-microsoft-com:vml" xmlns:wp14="http://schemas.microsoft.com/office/word/2010/wordprocessingDrawing" xmlns:wp="http://schemas.openxmlformats.org/drawingml/2006/wordprocessingDrawing" xmlns:w10="urn:schemas-microsoft-com:office:word" xmlns:w="http://schemas.openxmlformats.org/wordprocessingml/2006/main" xmlns:w14="http://schemas.microsoft.com/office/word/2010/wordml" xmlns:w15="http://schemas.microsoft.com/office/word/2012/wordml" xmlns:wpg="http://schemas.microsoft.com/office/word/2010/wordprocessingGroup" xmlns:wpi="http://schemas.microsoft.com/office/word/2010/wordprocessingInk" xmlns:wne="http://schemas.microsoft.com/office/word/2006/wordml" xmlns:wps="http://schemas.microsoft.com/office/word/2010/wordprocessingShape" mc:Ignorable="w14 w15 wp14">
-  <w:abstractNum w:abstractNumId="0">
+<w:numbering xmlns:wpc="http://schemas.microsoft.com/office/word/2010/wordprocessingCanvas" xmlns:cx="http://schemas.microsoft.com/office/drawing/2014/chartex" xmlns:cx1="http://schemas.microsoft.com/office/drawing/2015/9/8/chartex" xmlns:cx2="http://schemas.microsoft.com/office/drawing/2015/10/21/chartex" xmlns:cx3="http://schemas.microsoft.com/office/drawing/2016/5/9/chartex" xmlns:cx4="http://schemas.microsoft.com/office/drawing/2016/5/10/chartex" xmlns:cx5="http://schemas.microsoft.com/office/drawing/2016/5/11/chartex" xmlns:cx6="http://schemas.microsoft.com/office/drawing/2016/5/12/chartex" xmlns:cx7="http://schemas.microsoft.com/office/drawing/2016/5/13/chartex" xmlns:cx8="http://schemas.microsoft.com/office/drawing/2016/5/14/chartex" xmlns:mc="http://schemas.openxmlformats.org/markup-compatibility/2006" xmlns:aink="http://schemas.microsoft.com/office/drawing/2016/ink" xmlns:am3d="http://schemas.microsoft.com/office/drawing/2017/model3d" xmlns:o="urn:schemas-microsoft-com:office:office" xmlns:r="http://schemas.openxmlformats.org/officeDocument/2006/relationships" xmlns:m="http://schemas.openxmlformats.org/officeDocument/2006/math" xmlns:v="urn:schemas-microsoft-com:vml" xmlns:wp14="http://schemas.microsoft.com/office/word/2010/wordprocessingDrawing" xmlns:wp="http://schemas.openxmlformats.org/drawingml/2006/wordprocessingDrawing" xmlns:w10="urn:schemas-microsoft-com:office:word" xmlns:w="http://schemas.openxmlformats.org/wordprocessingml/2006/main" xmlns:w14="http://schemas.microsoft.com/office/word/2010/wordml" xmlns:w15="http://schemas.microsoft.com/office/word/2012/wordml" xmlns:w16cid="http://schemas.microsoft.com/office/word/2016/wordml/cid" xmlns:w16se="http://schemas.microsoft.com/office/word/2015/wordml/symex" xmlns:wpg="http://schemas.microsoft.com/office/word/2010/wordprocessingGroup" xmlns:wpi="http://schemas.microsoft.com/office/word/2010/wordprocessingInk" xmlns:wne="http://schemas.microsoft.com/office/word/2006/wordml" xmlns:wps="http://schemas.microsoft.com/office/word/2010/wordprocessingShape" mc:Ignorable="w14 w15 w16se w16cid wp14">
+  <w:abstractNum w:abstractNumId="0" w15:restartNumberingAfterBreak="0">
     <w:nsid w:val="14652295"/>
     <w:multiLevelType w:val="hybridMultilevel"/>
     <w:tmpl w:val="CE8C6258"/>
@@ -468,14 +778,246 @@
       </w:rPr>
     </w:lvl>
   </w:abstractNum>
+  <w:abstractNum w:abstractNumId="1" w15:restartNumberingAfterBreak="0">
+    <w:nsid w:val="39B45D92"/>
+    <w:multiLevelType w:val="hybridMultilevel"/>
+    <w:tmpl w:val="EF147846"/>
+    <w:lvl w:ilvl="0" w:tplc="04090001">
+      <w:start w:val="1"/>
+      <w:numFmt w:val="bullet"/>
+      <w:lvlText w:val=""/>
+      <w:lvlJc w:val="left"/>
+      <w:pPr>
+        <w:ind w:left="720" w:hanging="360"/>
+      </w:pPr>
+      <w:rPr>
+        <w:rFonts w:ascii="Symbol" w:hAnsi="Symbol" w:hint="default"/>
+      </w:rPr>
+    </w:lvl>
+    <w:lvl w:ilvl="1" w:tplc="04090003" w:tentative="1">
+      <w:start w:val="1"/>
+      <w:numFmt w:val="bullet"/>
+      <w:lvlText w:val="o"/>
+      <w:lvlJc w:val="left"/>
+      <w:pPr>
+        <w:ind w:left="1440" w:hanging="360"/>
+      </w:pPr>
+      <w:rPr>
+        <w:rFonts w:ascii="Courier New" w:hAnsi="Courier New" w:cs="Courier New" w:hint="default"/>
+      </w:rPr>
+    </w:lvl>
+    <w:lvl w:ilvl="2" w:tplc="04090005" w:tentative="1">
+      <w:start w:val="1"/>
+      <w:numFmt w:val="bullet"/>
+      <w:lvlText w:val=""/>
+      <w:lvlJc w:val="left"/>
+      <w:pPr>
+        <w:ind w:left="2160" w:hanging="360"/>
+      </w:pPr>
+      <w:rPr>
+        <w:rFonts w:ascii="Wingdings" w:hAnsi="Wingdings" w:hint="default"/>
+      </w:rPr>
+    </w:lvl>
+    <w:lvl w:ilvl="3" w:tplc="04090001" w:tentative="1">
+      <w:start w:val="1"/>
+      <w:numFmt w:val="bullet"/>
+      <w:lvlText w:val=""/>
+      <w:lvlJc w:val="left"/>
+      <w:pPr>
+        <w:ind w:left="2880" w:hanging="360"/>
+      </w:pPr>
+      <w:rPr>
+        <w:rFonts w:ascii="Symbol" w:hAnsi="Symbol" w:hint="default"/>
+      </w:rPr>
+    </w:lvl>
+    <w:lvl w:ilvl="4" w:tplc="04090003" w:tentative="1">
+      <w:start w:val="1"/>
+      <w:numFmt w:val="bullet"/>
+      <w:lvlText w:val="o"/>
+      <w:lvlJc w:val="left"/>
+      <w:pPr>
+        <w:ind w:left="3600" w:hanging="360"/>
+      </w:pPr>
+      <w:rPr>
+        <w:rFonts w:ascii="Courier New" w:hAnsi="Courier New" w:cs="Courier New" w:hint="default"/>
+      </w:rPr>
+    </w:lvl>
+    <w:lvl w:ilvl="5" w:tplc="04090005" w:tentative="1">
+      <w:start w:val="1"/>
+      <w:numFmt w:val="bullet"/>
+      <w:lvlText w:val=""/>
+      <w:lvlJc w:val="left"/>
+      <w:pPr>
+        <w:ind w:left="4320" w:hanging="360"/>
+      </w:pPr>
+      <w:rPr>
+        <w:rFonts w:ascii="Wingdings" w:hAnsi="Wingdings" w:hint="default"/>
+      </w:rPr>
+    </w:lvl>
+    <w:lvl w:ilvl="6" w:tplc="04090001" w:tentative="1">
+      <w:start w:val="1"/>
+      <w:numFmt w:val="bullet"/>
+      <w:lvlText w:val=""/>
+      <w:lvlJc w:val="left"/>
+      <w:pPr>
+        <w:ind w:left="5040" w:hanging="360"/>
+      </w:pPr>
+      <w:rPr>
+        <w:rFonts w:ascii="Symbol" w:hAnsi="Symbol" w:hint="default"/>
+      </w:rPr>
+    </w:lvl>
+    <w:lvl w:ilvl="7" w:tplc="04090003" w:tentative="1">
+      <w:start w:val="1"/>
+      <w:numFmt w:val="bullet"/>
+      <w:lvlText w:val="o"/>
+      <w:lvlJc w:val="left"/>
+      <w:pPr>
+        <w:ind w:left="5760" w:hanging="360"/>
+      </w:pPr>
+      <w:rPr>
+        <w:rFonts w:ascii="Courier New" w:hAnsi="Courier New" w:cs="Courier New" w:hint="default"/>
+      </w:rPr>
+    </w:lvl>
+    <w:lvl w:ilvl="8" w:tplc="04090005" w:tentative="1">
+      <w:start w:val="1"/>
+      <w:numFmt w:val="bullet"/>
+      <w:lvlText w:val=""/>
+      <w:lvlJc w:val="left"/>
+      <w:pPr>
+        <w:ind w:left="6480" w:hanging="360"/>
+      </w:pPr>
+      <w:rPr>
+        <w:rFonts w:ascii="Wingdings" w:hAnsi="Wingdings" w:hint="default"/>
+      </w:rPr>
+    </w:lvl>
+  </w:abstractNum>
+  <w:abstractNum w:abstractNumId="2" w15:restartNumberingAfterBreak="0">
+    <w:nsid w:val="3D4654EC"/>
+    <w:multiLevelType w:val="hybridMultilevel"/>
+    <w:tmpl w:val="7CEAC192"/>
+    <w:lvl w:ilvl="0" w:tplc="04090001">
+      <w:start w:val="1"/>
+      <w:numFmt w:val="bullet"/>
+      <w:lvlText w:val=""/>
+      <w:lvlJc w:val="left"/>
+      <w:pPr>
+        <w:ind w:left="720" w:hanging="360"/>
+      </w:pPr>
+      <w:rPr>
+        <w:rFonts w:ascii="Symbol" w:hAnsi="Symbol" w:hint="default"/>
+      </w:rPr>
+    </w:lvl>
+    <w:lvl w:ilvl="1" w:tplc="04090003" w:tentative="1">
+      <w:start w:val="1"/>
+      <w:numFmt w:val="bullet"/>
+      <w:lvlText w:val="o"/>
+      <w:lvlJc w:val="left"/>
+      <w:pPr>
+        <w:ind w:left="1440" w:hanging="360"/>
+      </w:pPr>
+      <w:rPr>
+        <w:rFonts w:ascii="Courier New" w:hAnsi="Courier New" w:cs="Courier New" w:hint="default"/>
+      </w:rPr>
+    </w:lvl>
+    <w:lvl w:ilvl="2" w:tplc="04090005" w:tentative="1">
+      <w:start w:val="1"/>
+      <w:numFmt w:val="bullet"/>
+      <w:lvlText w:val=""/>
+      <w:lvlJc w:val="left"/>
+      <w:pPr>
+        <w:ind w:left="2160" w:hanging="360"/>
+      </w:pPr>
+      <w:rPr>
+        <w:rFonts w:ascii="Wingdings" w:hAnsi="Wingdings" w:hint="default"/>
+      </w:rPr>
+    </w:lvl>
+    <w:lvl w:ilvl="3" w:tplc="04090001" w:tentative="1">
+      <w:start w:val="1"/>
+      <w:numFmt w:val="bullet"/>
+      <w:lvlText w:val=""/>
+      <w:lvlJc w:val="left"/>
+      <w:pPr>
+        <w:ind w:left="2880" w:hanging="360"/>
+      </w:pPr>
+      <w:rPr>
+        <w:rFonts w:ascii="Symbol" w:hAnsi="Symbol" w:hint="default"/>
+      </w:rPr>
+    </w:lvl>
+    <w:lvl w:ilvl="4" w:tplc="04090003" w:tentative="1">
+      <w:start w:val="1"/>
+      <w:numFmt w:val="bullet"/>
+      <w:lvlText w:val="o"/>
+      <w:lvlJc w:val="left"/>
+      <w:pPr>
+        <w:ind w:left="3600" w:hanging="360"/>
+      </w:pPr>
+      <w:rPr>
+        <w:rFonts w:ascii="Courier New" w:hAnsi="Courier New" w:cs="Courier New" w:hint="default"/>
+      </w:rPr>
+    </w:lvl>
+    <w:lvl w:ilvl="5" w:tplc="04090005" w:tentative="1">
+      <w:start w:val="1"/>
+      <w:numFmt w:val="bullet"/>
+      <w:lvlText w:val=""/>
+      <w:lvlJc w:val="left"/>
+      <w:pPr>
+        <w:ind w:left="4320" w:hanging="360"/>
+      </w:pPr>
+      <w:rPr>
+        <w:rFonts w:ascii="Wingdings" w:hAnsi="Wingdings" w:hint="default"/>
+      </w:rPr>
+    </w:lvl>
+    <w:lvl w:ilvl="6" w:tplc="04090001" w:tentative="1">
+      <w:start w:val="1"/>
+      <w:numFmt w:val="bullet"/>
+      <w:lvlText w:val=""/>
+      <w:lvlJc w:val="left"/>
+      <w:pPr>
+        <w:ind w:left="5040" w:hanging="360"/>
+      </w:pPr>
+      <w:rPr>
+        <w:rFonts w:ascii="Symbol" w:hAnsi="Symbol" w:hint="default"/>
+      </w:rPr>
+    </w:lvl>
+    <w:lvl w:ilvl="7" w:tplc="04090003" w:tentative="1">
+      <w:start w:val="1"/>
+      <w:numFmt w:val="bullet"/>
+      <w:lvlText w:val="o"/>
+      <w:lvlJc w:val="left"/>
+      <w:pPr>
+        <w:ind w:left="5760" w:hanging="360"/>
+      </w:pPr>
+      <w:rPr>
+        <w:rFonts w:ascii="Courier New" w:hAnsi="Courier New" w:cs="Courier New" w:hint="default"/>
+      </w:rPr>
+    </w:lvl>
+    <w:lvl w:ilvl="8" w:tplc="04090005" w:tentative="1">
+      <w:start w:val="1"/>
+      <w:numFmt w:val="bullet"/>
+      <w:lvlText w:val=""/>
+      <w:lvlJc w:val="left"/>
+      <w:pPr>
+        <w:ind w:left="6480" w:hanging="360"/>
+      </w:pPr>
+      <w:rPr>
+        <w:rFonts w:ascii="Wingdings" w:hAnsi="Wingdings" w:hint="default"/>
+      </w:rPr>
+    </w:lvl>
+  </w:abstractNum>
   <w:num w:numId="1">
     <w:abstractNumId w:val="0"/>
+  </w:num>
+  <w:num w:numId="2">
+    <w:abstractNumId w:val="1"/>
+  </w:num>
+  <w:num w:numId="3">
+    <w:abstractNumId w:val="2"/>
   </w:num>
 </w:numbering>
 </file>
 
 <file path=word/styles.xml><?xml version="1.0" encoding="utf-8"?>
-<w:styles xmlns:mc="http://schemas.openxmlformats.org/markup-compatibility/2006" xmlns:r="http://schemas.openxmlformats.org/officeDocument/2006/relationships" xmlns:w="http://schemas.openxmlformats.org/wordprocessingml/2006/main" xmlns:w14="http://schemas.microsoft.com/office/word/2010/wordml" xmlns:w15="http://schemas.microsoft.com/office/word/2012/wordml" mc:Ignorable="w14 w15">
+<w:styles xmlns:mc="http://schemas.openxmlformats.org/markup-compatibility/2006" xmlns:r="http://schemas.openxmlformats.org/officeDocument/2006/relationships" xmlns:w="http://schemas.openxmlformats.org/wordprocessingml/2006/main" xmlns:w14="http://schemas.microsoft.com/office/word/2010/wordml" xmlns:w15="http://schemas.microsoft.com/office/word/2012/wordml" xmlns:w16cid="http://schemas.microsoft.com/office/word/2016/wordml/cid" xmlns:w16se="http://schemas.microsoft.com/office/word/2015/wordml/symex" mc:Ignorable="w14 w15 w16se w16cid">
   <w:docDefaults>
     <w:rPrDefault>
       <w:rPr>
@@ -491,7 +1033,7 @@
       </w:pPr>
     </w:pPrDefault>
   </w:docDefaults>
-  <w:latentStyles w:defLockedState="0" w:defUIPriority="99" w:defSemiHidden="0" w:defUnhideWhenUsed="0" w:defQFormat="0" w:count="371">
+  <w:latentStyles w:defLockedState="0" w:defUIPriority="99" w:defSemiHidden="0" w:defUnhideWhenUsed="0" w:defQFormat="0" w:count="376">
     <w:lsdException w:name="Normal" w:uiPriority="0" w:qFormat="1"/>
     <w:lsdException w:name="heading 1" w:uiPriority="9" w:qFormat="1"/>
     <w:lsdException w:name="heading 2" w:semiHidden="1" w:uiPriority="9" w:unhideWhenUsed="1" w:qFormat="1"/>
@@ -863,18 +1405,23 @@
     <w:lsdException w:name="List Table 5 Dark Accent 6" w:uiPriority="50"/>
     <w:lsdException w:name="List Table 6 Colorful Accent 6" w:uiPriority="51"/>
     <w:lsdException w:name="List Table 7 Colorful Accent 6" w:uiPriority="52"/>
+    <w:lsdException w:name="Mention" w:semiHidden="1" w:unhideWhenUsed="1"/>
+    <w:lsdException w:name="Smart Hyperlink" w:semiHidden="1" w:unhideWhenUsed="1"/>
+    <w:lsdException w:name="Hashtag" w:semiHidden="1" w:unhideWhenUsed="1"/>
+    <w:lsdException w:name="Unresolved Mention" w:semiHidden="1" w:unhideWhenUsed="1"/>
+    <w:lsdException w:name="Smart Link" w:semiHidden="1" w:unhideWhenUsed="1"/>
   </w:latentStyles>
   <w:style w:type="paragraph" w:default="1" w:styleId="Normal">
     <w:name w:val="Normal"/>
     <w:qFormat/>
   </w:style>
-  <w:style w:type="character" w:default="1" w:styleId="DefaultParagraphFont">
+  <w:style w:type="character" w:default="1" w:styleId="Fuentedeprrafopredeter">
     <w:name w:val="Default Paragraph Font"/>
     <w:uiPriority w:val="1"/>
     <w:semiHidden/>
     <w:unhideWhenUsed/>
   </w:style>
-  <w:style w:type="table" w:default="1" w:styleId="TableNormal">
+  <w:style w:type="table" w:default="1" w:styleId="Tablanormal">
     <w:name w:val="Normal Table"/>
     <w:uiPriority w:val="99"/>
     <w:semiHidden/>
@@ -889,13 +1436,13 @@
       </w:tblCellMar>
     </w:tblPr>
   </w:style>
-  <w:style w:type="numbering" w:default="1" w:styleId="NoList">
+  <w:style w:type="numbering" w:default="1" w:styleId="Sinlista">
     <w:name w:val="No List"/>
     <w:uiPriority w:val="99"/>
     <w:semiHidden/>
     <w:unhideWhenUsed/>
   </w:style>
-  <w:style w:type="paragraph" w:styleId="ListParagraph">
+  <w:style w:type="paragraph" w:styleId="Prrafodelista">
     <w:name w:val="List Paragraph"/>
     <w:basedOn w:val="Normal"/>
     <w:uiPriority w:val="34"/>
